--- a/Courses/Computer-Modeling-and-IT/Computer-Modeling-and-IT-6-Class/19-Saving-Presentation-in-Different-File-Formats/19-Saving-Presentation-in-Different-File-Formats-Exercises.docx
+++ b/Courses/Computer-Modeling-and-IT/Computer-Modeling-and-IT-6-Class/19-Saving-Presentation-in-Different-File-Formats/19-Saving-Presentation-in-Different-File-Formats-Exercises.docx
@@ -332,7 +332,21 @@
         <w:rPr>
           <w:lang w:val="bg-BG"/>
         </w:rPr>
-        <w:t>Център "Жорж Помиду"</w:t>
+        <w:t>Център "Жорж Пом</w:t>
+      </w:r>
+      <w:r>
+        <w:rPr>
+          <w:lang w:val="bg-BG"/>
+        </w:rPr>
+        <w:t>п</w:t>
+      </w:r>
+      <w:bookmarkStart w:id="0" w:name="_GoBack"/>
+      <w:bookmarkEnd w:id="0"/>
+      <w:r>
+        <w:rPr>
+          <w:lang w:val="bg-BG"/>
+        </w:rPr>
+        <w:t>иду"</w:t>
       </w:r>
     </w:p>
     <w:p>
@@ -1127,25 +1141,13 @@
         <w:rPr>
           <w:lang w:val="bg-BG"/>
         </w:rPr>
-        <w:t xml:space="preserve"> </w:t>
-      </w:r>
-      <w:r>
-        <w:rPr>
-          <w:lang w:val="bg-BG"/>
-        </w:rPr>
-        <w:t>негова</w:t>
-      </w:r>
-      <w:r>
-        <w:rPr>
-          <w:lang w:val="bg-BG"/>
-        </w:rPr>
-        <w:t xml:space="preserve"> </w:t>
-      </w:r>
-      <w:r>
-        <w:rPr>
-          <w:lang w:val="bg-BG"/>
-        </w:rPr>
-        <w:t xml:space="preserve">кратка </w:t>
+        <w:t xml:space="preserve"> негова</w:t>
+      </w:r>
+      <w:r>
+        <w:rPr>
+          <w:lang w:val="bg-BG"/>
+        </w:rPr>
+        <w:t xml:space="preserve"> кратка </w:t>
       </w:r>
       <w:r>
         <w:rPr>
@@ -1399,8 +1401,6 @@
           </wp:inline>
         </w:drawing>
       </w:r>
-      <w:bookmarkStart w:id="0" w:name="_GoBack"/>
-      <w:bookmarkEnd w:id="0"/>
     </w:p>
     <w:sectPr>
       <w:headerReference w:type="default" r:id="rId12"/>
@@ -2205,7 +2205,7 @@
             </wp:anchor>
           </w:drawing>
         </mc:Choice>
-        <mc:Fallback xmlns:w16sdtdh="http://schemas.microsoft.com/office/word/2020/wordml/sdtdatahash" xmlns:w16="http://schemas.microsoft.com/office/word/2018/wordml" xmlns:w16cid="http://schemas.microsoft.com/office/word/2016/wordml/cid" xmlns:w16cex="http://schemas.microsoft.com/office/word/2018/wordml/cex" xmlns:oel="http://schemas.microsoft.com/office/2019/extlst" xmlns:am3d="http://schemas.microsoft.com/office/drawing/2017/model3d" xmlns:aink="http://schemas.microsoft.com/office/drawing/2016/ink" xmlns:cx8="http://schemas.microsoft.com/office/drawing/2016/5/14/chartex" xmlns:cx7="http://schemas.microsoft.com/office/drawing/2016/5/13/chartex" xmlns:cx6="http://schemas.microsoft.com/office/drawing/2016/5/12/chartex" xmlns:cx5="http://schemas.microsoft.com/office/drawing/2016/5/11/chartex" xmlns:cx4="http://schemas.microsoft.com/office/drawing/2016/5/10/chartex" xmlns:cx3="http://schemas.microsoft.com/office/drawing/2016/5/9/chartex" xmlns:cx2="http://schemas.microsoft.com/office/drawing/2015/10/21/chartex">
+        <mc:Fallback xmlns:cx2="http://schemas.microsoft.com/office/drawing/2015/10/21/chartex" xmlns:cx3="http://schemas.microsoft.com/office/drawing/2016/5/9/chartex" xmlns:cx4="http://schemas.microsoft.com/office/drawing/2016/5/10/chartex" xmlns:cx5="http://schemas.microsoft.com/office/drawing/2016/5/11/chartex" xmlns:cx6="http://schemas.microsoft.com/office/drawing/2016/5/12/chartex" xmlns:cx7="http://schemas.microsoft.com/office/drawing/2016/5/13/chartex" xmlns:cx8="http://schemas.microsoft.com/office/drawing/2016/5/14/chartex" xmlns:aink="http://schemas.microsoft.com/office/drawing/2016/ink" xmlns:am3d="http://schemas.microsoft.com/office/drawing/2017/model3d" xmlns:oel="http://schemas.microsoft.com/office/2019/extlst" xmlns:w16cex="http://schemas.microsoft.com/office/word/2018/wordml/cex" xmlns:w16cid="http://schemas.microsoft.com/office/word/2016/wordml/cid" xmlns:w16="http://schemas.microsoft.com/office/word/2018/wordml" xmlns:w16sdtdh="http://schemas.microsoft.com/office/word/2020/wordml/sdtdatahash">
           <w:pict>
             <v:line w14:anchorId="23DA4A24" id="Straight Connector 19" o:spid="_x0000_s1026" style="position:absolute;flip:y;z-index:251659264;visibility:visible;mso-wrap-style:square;mso-width-percent:0;mso-height-percent:0;mso-wrap-distance-left:9pt;mso-wrap-distance-top:0;mso-wrap-distance-right:9pt;mso-wrap-distance-bottom:0;mso-position-horizontal:absolute;mso-position-horizontal-relative:text;mso-position-vertical:absolute;mso-position-vertical-relative:text;mso-width-percent:0;mso-height-percent:0;mso-width-relative:page;mso-height-relative:page" from="-.1pt,5.2pt" to="520.7pt,5.2pt" o:gfxdata="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" strokecolor="#974706 [1609]" strokeweight="1pt">
               <v:stroke endcap="round"/>
@@ -2331,7 +2331,7 @@
                               <w:sz w:val="17"/>
                               <w:szCs w:val="17"/>
                             </w:rPr>
-                            <w:t>2</w:t>
+                            <w:t>1</w:t>
                           </w:r>
                           <w:r>
                             <w:rPr>
@@ -2430,7 +2430,11 @@
         </mc:Choice>
         <mc:Fallback>
           <w:pict>
-            <v:shape w14:anchorId="0D7D8A2E" id="Text Box 4" o:spid="_x0000_s1027" type="#_x0000_t202" style="position:absolute;margin-left:444.65pt;margin-top:8.35pt;width:70.9pt;height:15.9pt;z-index:251661312;visibility:visible;mso-wrap-style:square;mso-width-percent:0;mso-height-percent:0;mso-wrap-distance-left:9pt;mso-wrap-distance-top:0;mso-wrap-distance-right:9pt;mso-wrap-distance-bottom:0;mso-position-horizontal:absolute;mso-position-horizontal-relative:text;mso-position-vertical:absolute;mso-position-vertical-relative:text;mso-width-percent:0;mso-height-percent:0;mso-width-relative:page;mso-height-relative:page;v-text-anchor:middle" o:gfxdata="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" filled="f" stroked="f" strokeweight=".5pt">
+            <v:shapetype w14:anchorId="0D7D8A2E" id="_x0000_t202" coordsize="21600,21600" o:spt="202" path="m,l,21600r21600,l21600,xe">
+              <v:stroke joinstyle="miter"/>
+              <v:path gradientshapeok="t" o:connecttype="rect"/>
+            </v:shapetype>
+            <v:shape id="Text Box 4" o:spid="_x0000_s1027" type="#_x0000_t202" style="position:absolute;margin-left:444.65pt;margin-top:8.35pt;width:70.9pt;height:15.9pt;z-index:251661312;visibility:visible;mso-wrap-style:square;mso-width-percent:0;mso-height-percent:0;mso-wrap-distance-left:9pt;mso-wrap-distance-top:0;mso-wrap-distance-right:9pt;mso-wrap-distance-bottom:0;mso-position-horizontal:absolute;mso-position-horizontal-relative:text;mso-position-vertical:absolute;mso-position-vertical-relative:text;mso-width-percent:0;mso-height-percent:0;mso-width-relative:page;mso-height-relative:page;v-text-anchor:middle" o:gfxdata="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" filled="f" stroked="f" strokeweight=".5pt">
               <v:textbox inset="0,0,0,0">
                 <w:txbxContent>
                   <w:p>
@@ -2491,7 +2495,7 @@
                         <w:sz w:val="17"/>
                         <w:szCs w:val="17"/>
                       </w:rPr>
-                      <w:t>2</w:t>
+                      <w:t>1</w:t>
                     </w:r>
                     <w:r>
                       <w:rPr>
@@ -5592,6 +5596,7 @@
   <w:style w:type="character" w:default="1" w:styleId="DefaultParagraphFont">
     <w:name w:val="Default Paragraph Font"/>
     <w:uiPriority w:val="1"/>
+    <w:semiHidden/>
     <w:unhideWhenUsed/>
   </w:style>
   <w:style w:type="table" w:default="1" w:styleId="TableNormal">
@@ -6205,7 +6210,7 @@
 </file>
 
 <file path=customXml/itemProps1.xml><?xml version="1.0" encoding="utf-8"?>
-<ds:datastoreItem xmlns:ds="http://schemas.openxmlformats.org/officeDocument/2006/customXml" ds:itemID="{A1B3DFC8-134C-4D2E-A5B5-B851F9794DEC}">
+<ds:datastoreItem xmlns:ds="http://schemas.openxmlformats.org/officeDocument/2006/customXml" ds:itemID="{F29D12E6-C619-4C6E-8C91-21C7F39CAC43}">
   <ds:schemaRefs>
     <ds:schemaRef ds:uri="http://schemas.openxmlformats.org/officeDocument/2006/bibliography"/>
   </ds:schemaRefs>

--- a/Courses/Computer-Modeling-and-IT/Computer-Modeling-and-IT-6-Class/19-Saving-Presentation-in-Different-File-Formats/19-Saving-Presentation-in-Different-File-Formats-Exercises.docx
+++ b/Courses/Computer-Modeling-and-IT/Computer-Modeling-and-IT-6-Class/19-Saving-Presentation-in-Different-File-Formats/19-Saving-Presentation-in-Different-File-Formats-Exercises.docx
@@ -340,83 +340,97 @@
         </w:rPr>
         <w:t>п</w:t>
       </w:r>
+      <w:r>
+        <w:rPr>
+          <w:lang w:val="bg-BG"/>
+        </w:rPr>
+        <w:t>иду"</w:t>
+      </w:r>
+    </w:p>
+    <w:p>
+      <w:pPr>
+        <w:rPr>
+          <w:lang w:val="bg-BG"/>
+        </w:rPr>
+      </w:pPr>
+      <w:r>
+        <w:rPr>
+          <w:lang w:val="bg-BG"/>
+        </w:rPr>
+        <w:t xml:space="preserve">Отворете файла </w:t>
+      </w:r>
+      <w:r>
+        <w:rPr>
+          <w:b/>
+          <w:lang w:val="bg-BG"/>
+        </w:rPr>
+        <w:t>Pompidou.pptx</w:t>
+      </w:r>
+      <w:r>
+        <w:rPr>
+          <w:lang w:val="bg-BG"/>
+        </w:rPr>
+        <w:t xml:space="preserve"> от папката </w:t>
+      </w:r>
+      <w:r>
+        <w:rPr>
+          <w:b/>
+        </w:rPr>
+        <w:t>Resources</w:t>
+      </w:r>
+      <w:r>
+        <w:rPr>
+          <w:lang w:val="bg-BG"/>
+        </w:rPr>
+        <w:t>.</w:t>
+      </w:r>
+      <w:r>
+        <w:rPr>
+          <w:lang w:val="bg-BG"/>
+        </w:rPr>
+        <w:t xml:space="preserve"> </w:t>
+      </w:r>
+      <w:r>
+        <w:rPr>
+          <w:lang w:val="bg-BG"/>
+        </w:rPr>
+        <w:t xml:space="preserve">Това е презентация за </w:t>
+      </w:r>
+      <w:r>
+        <w:rPr>
+          <w:b/>
+          <w:lang w:val="bg-BG"/>
+        </w:rPr>
+        <w:t>Център</w:t>
+      </w:r>
+      <w:r>
+        <w:rPr>
+          <w:lang w:val="bg-BG"/>
+        </w:rPr>
+        <w:t xml:space="preserve"> "</w:t>
+      </w:r>
+      <w:r>
+        <w:rPr>
+          <w:b/>
+          <w:lang w:val="bg-BG"/>
+        </w:rPr>
+        <w:t>Жорж Пом</w:t>
+      </w:r>
+      <w:r>
+        <w:rPr>
+          <w:b/>
+          <w:lang w:val="bg-BG"/>
+        </w:rPr>
+        <w:t>п</w:t>
+      </w:r>
       <w:bookmarkStart w:id="0" w:name="_GoBack"/>
       <w:bookmarkEnd w:id="0"/>
       <w:r>
         <w:rPr>
-          <w:lang w:val="bg-BG"/>
-        </w:rPr>
-        <w:t>иду"</w:t>
-      </w:r>
-    </w:p>
-    <w:p>
-      <w:pPr>
-        <w:rPr>
-          <w:lang w:val="bg-BG"/>
-        </w:rPr>
-      </w:pPr>
-      <w:r>
-        <w:rPr>
-          <w:lang w:val="bg-BG"/>
-        </w:rPr>
-        <w:t xml:space="preserve">Отворете файла </w:t>
-      </w:r>
-      <w:r>
-        <w:rPr>
           <w:b/>
           <w:lang w:val="bg-BG"/>
         </w:rPr>
-        <w:t>Pompidou.pptx</w:t>
-      </w:r>
-      <w:r>
-        <w:rPr>
-          <w:lang w:val="bg-BG"/>
-        </w:rPr>
-        <w:t xml:space="preserve"> от папката </w:t>
-      </w:r>
-      <w:r>
-        <w:rPr>
-          <w:b/>
-        </w:rPr>
-        <w:t>Resources</w:t>
-      </w:r>
-      <w:r>
-        <w:rPr>
-          <w:lang w:val="bg-BG"/>
-        </w:rPr>
-        <w:t>.</w:t>
-      </w:r>
-      <w:r>
-        <w:rPr>
-          <w:lang w:val="bg-BG"/>
-        </w:rPr>
-        <w:t xml:space="preserve"> </w:t>
-      </w:r>
-      <w:r>
-        <w:rPr>
-          <w:lang w:val="bg-BG"/>
-        </w:rPr>
-        <w:t xml:space="preserve">Това е презентация за </w:t>
-      </w:r>
-      <w:r>
-        <w:rPr>
-          <w:b/>
-          <w:lang w:val="bg-BG"/>
-        </w:rPr>
-        <w:t>Център</w:t>
-      </w:r>
-      <w:r>
-        <w:rPr>
-          <w:lang w:val="bg-BG"/>
-        </w:rPr>
-        <w:t xml:space="preserve"> "</w:t>
-      </w:r>
-      <w:r>
-        <w:rPr>
-          <w:b/>
-          <w:lang w:val="bg-BG"/>
-        </w:rPr>
-        <w:t>Жорж Помиду</w:t>
+        <w:t>иду</w:t>
       </w:r>
       <w:r>
         <w:rPr>
@@ -6210,7 +6224,7 @@
 </file>
 
 <file path=customXml/itemProps1.xml><?xml version="1.0" encoding="utf-8"?>
-<ds:datastoreItem xmlns:ds="http://schemas.openxmlformats.org/officeDocument/2006/customXml" ds:itemID="{F29D12E6-C619-4C6E-8C91-21C7F39CAC43}">
+<ds:datastoreItem xmlns:ds="http://schemas.openxmlformats.org/officeDocument/2006/customXml" ds:itemID="{2BDAC699-7F6B-48B0-863F-8262ED7F0623}">
   <ds:schemaRefs>
     <ds:schemaRef ds:uri="http://schemas.openxmlformats.org/officeDocument/2006/bibliography"/>
   </ds:schemaRefs>

--- a/Courses/Computer-Modeling-and-IT/Computer-Modeling-and-IT-6-Class/19-Saving-Presentation-in-Different-File-Formats/19-Saving-Presentation-in-Different-File-Formats-Exercises.docx
+++ b/Courses/Computer-Modeling-and-IT/Computer-Modeling-and-IT-6-Class/19-Saving-Presentation-in-Different-File-Formats/19-Saving-Presentation-in-Different-File-Formats-Exercises.docx
@@ -50,6 +50,7 @@
           <w:lang w:val="bg-BG"/>
         </w:rPr>
       </w:pPr>
+      <w:bookmarkStart w:id="0" w:name="_GoBack"/>
       <w:r>
         <w:rPr>
           <w:noProof/>
@@ -99,6 +100,7 @@
         </w:drawing>
       </w:r>
     </w:p>
+    <w:bookmarkEnd w:id="0"/>
     <w:p>
       <w:pPr>
         <w:pStyle w:val="Heading2"/>
@@ -270,12 +272,14 @@
         </w:rPr>
         <w:t xml:space="preserve"> между </w:t>
       </w:r>
+      <w:proofErr w:type="spellStart"/>
       <w:r>
         <w:rPr>
           <w:b/>
         </w:rPr>
         <w:t>pptx</w:t>
       </w:r>
+      <w:proofErr w:type="spellEnd"/>
       <w:r>
         <w:rPr>
           <w:lang w:val="bg-BG"/>
@@ -288,12 +292,14 @@
         </w:rPr>
         <w:t xml:space="preserve">и </w:t>
       </w:r>
+      <w:proofErr w:type="spellStart"/>
       <w:r>
         <w:rPr>
           <w:b/>
         </w:rPr>
         <w:t>ppsx</w:t>
       </w:r>
+      <w:proofErr w:type="spellEnd"/>
       <w:r>
         <w:rPr>
           <w:lang w:val="bg-BG"/>
@@ -423,8 +429,6 @@
         </w:rPr>
         <w:t>п</w:t>
       </w:r>
-      <w:bookmarkStart w:id="0" w:name="_GoBack"/>
-      <w:bookmarkEnd w:id="0"/>
       <w:r>
         <w:rPr>
           <w:b/>
@@ -2219,7 +2223,7 @@
             </wp:anchor>
           </w:drawing>
         </mc:Choice>
-        <mc:Fallback xmlns:cx2="http://schemas.microsoft.com/office/drawing/2015/10/21/chartex" xmlns:cx3="http://schemas.microsoft.com/office/drawing/2016/5/9/chartex" xmlns:cx4="http://schemas.microsoft.com/office/drawing/2016/5/10/chartex" xmlns:cx5="http://schemas.microsoft.com/office/drawing/2016/5/11/chartex" xmlns:cx6="http://schemas.microsoft.com/office/drawing/2016/5/12/chartex" xmlns:cx7="http://schemas.microsoft.com/office/drawing/2016/5/13/chartex" xmlns:cx8="http://schemas.microsoft.com/office/drawing/2016/5/14/chartex" xmlns:aink="http://schemas.microsoft.com/office/drawing/2016/ink" xmlns:am3d="http://schemas.microsoft.com/office/drawing/2017/model3d" xmlns:oel="http://schemas.microsoft.com/office/2019/extlst" xmlns:w16cex="http://schemas.microsoft.com/office/word/2018/wordml/cex" xmlns:w16cid="http://schemas.microsoft.com/office/word/2016/wordml/cid" xmlns:w16="http://schemas.microsoft.com/office/word/2018/wordml" xmlns:w16sdtdh="http://schemas.microsoft.com/office/word/2020/wordml/sdtdatahash">
+        <mc:Fallback xmlns:w16sdtdh="http://schemas.microsoft.com/office/word/2020/wordml/sdtdatahash" xmlns:w16="http://schemas.microsoft.com/office/word/2018/wordml" xmlns:w16cid="http://schemas.microsoft.com/office/word/2016/wordml/cid" xmlns:w16cex="http://schemas.microsoft.com/office/word/2018/wordml/cex" xmlns:oel="http://schemas.microsoft.com/office/2019/extlst" xmlns:am3d="http://schemas.microsoft.com/office/drawing/2017/model3d" xmlns:aink="http://schemas.microsoft.com/office/drawing/2016/ink" xmlns:cx8="http://schemas.microsoft.com/office/drawing/2016/5/14/chartex" xmlns:cx7="http://schemas.microsoft.com/office/drawing/2016/5/13/chartex" xmlns:cx6="http://schemas.microsoft.com/office/drawing/2016/5/12/chartex" xmlns:cx5="http://schemas.microsoft.com/office/drawing/2016/5/11/chartex" xmlns:cx4="http://schemas.microsoft.com/office/drawing/2016/5/10/chartex" xmlns:cx3="http://schemas.microsoft.com/office/drawing/2016/5/9/chartex" xmlns:cx2="http://schemas.microsoft.com/office/drawing/2015/10/21/chartex">
           <w:pict>
             <v:line w14:anchorId="23DA4A24" id="Straight Connector 19" o:spid="_x0000_s1026" style="position:absolute;flip:y;z-index:251659264;visibility:visible;mso-wrap-style:square;mso-width-percent:0;mso-height-percent:0;mso-wrap-distance-left:9pt;mso-wrap-distance-top:0;mso-wrap-distance-right:9pt;mso-wrap-distance-bottom:0;mso-position-horizontal:absolute;mso-position-horizontal-relative:text;mso-position-vertical:absolute;mso-position-vertical-relative:text;mso-width-percent:0;mso-height-percent:0;mso-width-relative:page;mso-height-relative:page" from="-.1pt,5.2pt" to="520.7pt,5.2pt" o:gfxdata="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" strokecolor="#974706 [1609]" strokeweight="1pt">
               <v:stroke endcap="round"/>
@@ -6224,7 +6228,7 @@
 </file>
 
 <file path=customXml/itemProps1.xml><?xml version="1.0" encoding="utf-8"?>
-<ds:datastoreItem xmlns:ds="http://schemas.openxmlformats.org/officeDocument/2006/customXml" ds:itemID="{2BDAC699-7F6B-48B0-863F-8262ED7F0623}">
+<ds:datastoreItem xmlns:ds="http://schemas.openxmlformats.org/officeDocument/2006/customXml" ds:itemID="{B5A58ECA-E04C-4DE7-927A-DD1FC48682DA}">
   <ds:schemaRefs>
     <ds:schemaRef ds:uri="http://schemas.openxmlformats.org/officeDocument/2006/bibliography"/>
   </ds:schemaRefs>
